--- a/docs/UsersGuide.docx
+++ b/docs/UsersGuide.docx
@@ -1359,8 +1359,9 @@
           <w:sz w:val="24"/>
           <w:szCs w:val="24"/>
         </w:rPr>
-        <w:t xml:space="preserve"> </w:t>
-      </w:r>
+        <w:t xml:space="preserve"> Main </w:t>
+      </w:r>
+      <w:proofErr w:type="spellStart"/>
       <w:r>
         <w:rPr>
           <w:rFonts w:ascii="Courier New" w:eastAsia="Times New Roman" w:hAnsi="Courier New" w:cs="Courier New"/>
@@ -1368,9 +1369,9 @@
           <w:sz w:val="24"/>
           <w:szCs w:val="24"/>
         </w:rPr>
-        <w:t xml:space="preserve">Main </w:t>
-      </w:r>
-      <w:proofErr w:type="spellStart"/>
+        <w:t>inputfile</w:t>
+      </w:r>
+      <w:proofErr w:type="spellEnd"/>
       <w:r>
         <w:rPr>
           <w:rFonts w:ascii="Courier New" w:eastAsia="Times New Roman" w:hAnsi="Courier New" w:cs="Courier New"/>
@@ -1378,17 +1379,7 @@
           <w:sz w:val="24"/>
           <w:szCs w:val="24"/>
         </w:rPr>
-        <w:t>inputfile</w:t>
-      </w:r>
-      <w:proofErr w:type="spellEnd"/>
-      <w:r>
-        <w:rPr>
-          <w:rFonts w:ascii="Courier New" w:eastAsia="Times New Roman" w:hAnsi="Courier New" w:cs="Courier New"/>
-          <w:color w:val="000000"/>
-          <w:sz w:val="24"/>
-          <w:szCs w:val="24"/>
-        </w:rPr>
-        <w:t xml:space="preserve"> </w:t>
+        <w:t xml:space="preserve"> -o </w:t>
       </w:r>
       <w:proofErr w:type="spellStart"/>
       <w:r>
@@ -1480,7 +1471,6 @@
         </w:rPr>
         <w:t xml:space="preserve">&gt; </w:t>
       </w:r>
-      <w:proofErr w:type="gramStart"/>
       <w:r>
         <w:rPr>
           <w:rFonts w:ascii="Courier New" w:eastAsia="Times New Roman" w:hAnsi="Courier New" w:cs="Courier New"/>
@@ -1488,9 +1478,9 @@
           <w:sz w:val="24"/>
           <w:szCs w:val="24"/>
         </w:rPr>
-        <w:t>java</w:t>
-      </w:r>
-      <w:proofErr w:type="gramEnd"/>
+        <w:t xml:space="preserve">java Main </w:t>
+      </w:r>
+      <w:proofErr w:type="spellStart"/>
       <w:r>
         <w:rPr>
           <w:rFonts w:ascii="Courier New" w:eastAsia="Times New Roman" w:hAnsi="Courier New" w:cs="Courier New"/>
@@ -1498,8 +1488,9 @@
           <w:sz w:val="24"/>
           <w:szCs w:val="24"/>
         </w:rPr>
-        <w:t xml:space="preserve"> </w:t>
-      </w:r>
+        <w:t>inputfile</w:t>
+      </w:r>
+      <w:proofErr w:type="spellEnd"/>
       <w:r>
         <w:rPr>
           <w:rFonts w:ascii="Courier New" w:eastAsia="Times New Roman" w:hAnsi="Courier New" w:cs="Courier New"/>
@@ -1507,39 +1498,8 @@
           <w:sz w:val="24"/>
           <w:szCs w:val="24"/>
         </w:rPr>
-        <w:t xml:space="preserve">Main </w:t>
-      </w:r>
-      <w:proofErr w:type="spellStart"/>
-      <w:r>
-        <w:rPr>
-          <w:rFonts w:ascii="Courier New" w:eastAsia="Times New Roman" w:hAnsi="Courier New" w:cs="Courier New"/>
-          <w:color w:val="000000"/>
-          <w:sz w:val="24"/>
-          <w:szCs w:val="24"/>
-        </w:rPr>
-        <w:t>inputfile</w:t>
-      </w:r>
-      <w:proofErr w:type="spellEnd"/>
-      <w:r>
-        <w:rPr>
-          <w:rFonts w:ascii="Courier New" w:eastAsia="Times New Roman" w:hAnsi="Courier New" w:cs="Courier New"/>
-          <w:color w:val="000000"/>
-          <w:sz w:val="24"/>
-          <w:szCs w:val="24"/>
-        </w:rPr>
-        <w:t xml:space="preserve"> </w:t>
-      </w:r>
-      <w:proofErr w:type="spellStart"/>
-      <w:r>
-        <w:rPr>
-          <w:rFonts w:ascii="Courier New" w:eastAsia="Times New Roman" w:hAnsi="Courier New" w:cs="Courier New"/>
-          <w:color w:val="000000"/>
-          <w:sz w:val="24"/>
-          <w:szCs w:val="24"/>
-        </w:rPr>
-        <w:t>runningmode</w:t>
-      </w:r>
-      <w:proofErr w:type="spellEnd"/>
+        <w:t xml:space="preserve"> -r runningmode</w:t>
+      </w:r>
     </w:p>
     <w:p>
       <w:pPr>
@@ -2840,7 +2800,7 @@
 </file>
 
 <file path=customXml/itemProps1.xml><?xml version="1.0" encoding="utf-8"?>
-<ds:datastoreItem xmlns:ds="http://schemas.openxmlformats.org/officeDocument/2006/customXml" ds:itemID="{9D7B4768-8A74-42BE-9D71-229CB3D58FB8}">
+<ds:datastoreItem xmlns:ds="http://schemas.openxmlformats.org/officeDocument/2006/customXml" ds:itemID="{2C02A5D4-6572-4F31-8BFC-FFD025161216}">
   <ds:schemaRefs>
     <ds:schemaRef ds:uri="http://schemas.openxmlformats.org/officeDocument/2006/bibliography"/>
   </ds:schemaRefs>

--- a/docs/UsersGuide.docx
+++ b/docs/UsersGuide.docx
@@ -1498,8 +1498,19 @@
           <w:sz w:val="24"/>
           <w:szCs w:val="24"/>
         </w:rPr>
-        <w:t xml:space="preserve"> -r runningmode</w:t>
-      </w:r>
+        <w:t xml:space="preserve"> -r </w:t>
+      </w:r>
+      <w:proofErr w:type="spellStart"/>
+      <w:r>
+        <w:rPr>
+          <w:rFonts w:ascii="Courier New" w:eastAsia="Times New Roman" w:hAnsi="Courier New" w:cs="Courier New"/>
+          <w:color w:val="000000"/>
+          <w:sz w:val="24"/>
+          <w:szCs w:val="24"/>
+        </w:rPr>
+        <w:t>runningmode</w:t>
+      </w:r>
+      <w:proofErr w:type="spellEnd"/>
     </w:p>
     <w:p>
       <w:pPr>
@@ -1754,6 +1765,709 @@
         <w:t>Error Messages</w:t>
       </w:r>
       <w:bookmarkEnd w:id="7"/>
+    </w:p>
+    <w:p>
+      <w:pPr>
+        <w:pStyle w:val="ListParagraph"/>
+        <w:numPr>
+          <w:ilvl w:val="1"/>
+          <w:numId w:val="4"/>
+        </w:numPr>
+        <w:tabs>
+          <w:tab w:val="clear" w:pos="432"/>
+        </w:tabs>
+        <w:ind w:left="720"/>
+        <w:outlineLvl w:val="0"/>
+        <w:rPr>
+          <w:rFonts w:eastAsia="Times New Roman" w:cstheme="minorHAnsi"/>
+          <w:sz w:val="28"/>
+          <w:szCs w:val="28"/>
+        </w:rPr>
+      </w:pPr>
+      <w:r>
+        <w:rPr>
+          <w:rFonts w:eastAsia="Times New Roman" w:cstheme="minorHAnsi"/>
+          <w:b/>
+          <w:sz w:val="24"/>
+          <w:szCs w:val="24"/>
+        </w:rPr>
+        <w:t xml:space="preserve">Error:  </w:t>
+      </w:r>
+      <w:r>
+        <w:rPr>
+          <w:rFonts w:eastAsia="Times New Roman" w:cstheme="minorHAnsi"/>
+          <w:sz w:val="24"/>
+          <w:szCs w:val="24"/>
+        </w:rPr>
+        <w:t>“</w:t>
+      </w:r>
+      <w:r>
+        <w:rPr>
+          <w:rFonts w:ascii="Courier New" w:hAnsi="Courier New" w:cs="Courier New"/>
+          <w:sz w:val="20"/>
+          <w:szCs w:val="20"/>
+        </w:rPr>
+        <w:t xml:space="preserve">Failed to open file </w:t>
+      </w:r>
+      <w:r>
+        <w:rPr>
+          <w:rFonts w:ascii="Courier New" w:hAnsi="Courier New" w:cs="Courier New"/>
+          <w:i/>
+          <w:sz w:val="20"/>
+          <w:szCs w:val="20"/>
+        </w:rPr>
+        <w:t>filename</w:t>
+      </w:r>
+      <w:r>
+        <w:rPr>
+          <w:rFonts w:ascii="Courier New" w:hAnsi="Courier New" w:cs="Courier New"/>
+          <w:sz w:val="20"/>
+          <w:szCs w:val="20"/>
+        </w:rPr>
+        <w:t xml:space="preserve"> for reading.</w:t>
+      </w:r>
+      <w:r>
+        <w:rPr>
+          <w:rFonts w:ascii="Courier New" w:hAnsi="Courier New" w:cs="Courier New"/>
+          <w:sz w:val="20"/>
+          <w:szCs w:val="20"/>
+        </w:rPr>
+        <w:t>”</w:t>
+      </w:r>
+    </w:p>
+    <w:p>
+      <w:pPr>
+        <w:pStyle w:val="ListParagraph"/>
+        <w:tabs>
+          <w:tab w:val="clear" w:pos="432"/>
+        </w:tabs>
+        <w:outlineLvl w:val="0"/>
+        <w:rPr>
+          <w:rFonts w:eastAsia="Times New Roman" w:cstheme="minorHAnsi"/>
+          <w:sz w:val="24"/>
+          <w:szCs w:val="24"/>
+        </w:rPr>
+      </w:pPr>
+      <w:r>
+        <w:rPr>
+          <w:rFonts w:eastAsia="Times New Roman" w:cstheme="minorHAnsi"/>
+          <w:b/>
+          <w:sz w:val="24"/>
+          <w:szCs w:val="24"/>
+        </w:rPr>
+        <w:t xml:space="preserve">Causes: </w:t>
+      </w:r>
+      <w:r>
+        <w:rPr>
+          <w:rFonts w:eastAsia="Times New Roman" w:cstheme="minorHAnsi"/>
+          <w:sz w:val="24"/>
+          <w:szCs w:val="24"/>
+        </w:rPr>
+        <w:t>Input file is not correct format.</w:t>
+      </w:r>
+    </w:p>
+    <w:p>
+      <w:pPr>
+        <w:pStyle w:val="ListParagraph"/>
+        <w:tabs>
+          <w:tab w:val="clear" w:pos="432"/>
+        </w:tabs>
+        <w:outlineLvl w:val="0"/>
+        <w:rPr>
+          <w:rFonts w:eastAsia="Times New Roman" w:cstheme="minorHAnsi"/>
+          <w:sz w:val="24"/>
+          <w:szCs w:val="24"/>
+        </w:rPr>
+      </w:pPr>
+      <w:r>
+        <w:rPr>
+          <w:rFonts w:eastAsia="Times New Roman" w:cstheme="minorHAnsi"/>
+          <w:b/>
+          <w:sz w:val="24"/>
+          <w:szCs w:val="24"/>
+        </w:rPr>
+        <w:t xml:space="preserve">Solutions: </w:t>
+      </w:r>
+      <w:r>
+        <w:rPr>
+          <w:rFonts w:eastAsia="Times New Roman" w:cstheme="minorHAnsi"/>
+          <w:sz w:val="24"/>
+          <w:szCs w:val="24"/>
+        </w:rPr>
+        <w:t>Run program will properly formatted input file.</w:t>
+      </w:r>
+    </w:p>
+    <w:p>
+      <w:pPr>
+        <w:pStyle w:val="ListParagraph"/>
+        <w:tabs>
+          <w:tab w:val="clear" w:pos="432"/>
+        </w:tabs>
+        <w:outlineLvl w:val="0"/>
+        <w:rPr>
+          <w:rFonts w:eastAsia="Times New Roman" w:cstheme="minorHAnsi"/>
+          <w:sz w:val="24"/>
+          <w:szCs w:val="24"/>
+        </w:rPr>
+      </w:pPr>
+    </w:p>
+    <w:p>
+      <w:pPr>
+        <w:pStyle w:val="ListParagraph"/>
+        <w:numPr>
+          <w:ilvl w:val="1"/>
+          <w:numId w:val="4"/>
+        </w:numPr>
+        <w:tabs>
+          <w:tab w:val="clear" w:pos="432"/>
+        </w:tabs>
+        <w:ind w:left="720"/>
+        <w:outlineLvl w:val="0"/>
+        <w:rPr>
+          <w:rFonts w:eastAsia="Times New Roman" w:cstheme="minorHAnsi"/>
+          <w:b/>
+          <w:sz w:val="28"/>
+          <w:szCs w:val="28"/>
+        </w:rPr>
+      </w:pPr>
+      <w:r>
+        <w:rPr>
+          <w:rFonts w:eastAsia="Times New Roman" w:cstheme="minorHAnsi"/>
+          <w:b/>
+          <w:sz w:val="24"/>
+          <w:szCs w:val="24"/>
+        </w:rPr>
+        <w:t xml:space="preserve">Error: </w:t>
+      </w:r>
+      <w:r>
+        <w:rPr>
+          <w:rFonts w:eastAsia="Times New Roman" w:cstheme="minorHAnsi"/>
+          <w:sz w:val="24"/>
+          <w:szCs w:val="24"/>
+        </w:rPr>
+        <w:t>“</w:t>
+      </w:r>
+      <w:r>
+        <w:rPr>
+          <w:rFonts w:ascii="Courier New" w:hAnsi="Courier New" w:cs="Courier New"/>
+          <w:sz w:val="20"/>
+          <w:szCs w:val="20"/>
+        </w:rPr>
+        <w:t xml:space="preserve">Length of header record is incorrect. Should be </w:t>
+      </w:r>
+      <w:r>
+        <w:rPr>
+          <w:rFonts w:ascii="Courier New" w:hAnsi="Courier New" w:cs="Courier New"/>
+          <w:i/>
+          <w:sz w:val="20"/>
+          <w:szCs w:val="20"/>
+        </w:rPr>
+        <w:t>x</w:t>
+      </w:r>
+      <w:r>
+        <w:rPr>
+          <w:rFonts w:ascii="Courier New" w:hAnsi="Courier New" w:cs="Courier New"/>
+          <w:sz w:val="20"/>
+          <w:szCs w:val="20"/>
+        </w:rPr>
+        <w:t xml:space="preserve"> characters.</w:t>
+      </w:r>
+      <w:r>
+        <w:rPr>
+          <w:rFonts w:ascii="Courier New" w:hAnsi="Courier New" w:cs="Courier New"/>
+          <w:sz w:val="20"/>
+          <w:szCs w:val="20"/>
+        </w:rPr>
+        <w:t>”</w:t>
+      </w:r>
+    </w:p>
+    <w:p>
+      <w:pPr>
+        <w:pStyle w:val="ListParagraph"/>
+        <w:tabs>
+          <w:tab w:val="clear" w:pos="432"/>
+        </w:tabs>
+        <w:outlineLvl w:val="0"/>
+        <w:rPr>
+          <w:rFonts w:eastAsia="Times New Roman" w:cstheme="minorHAnsi"/>
+          <w:sz w:val="24"/>
+          <w:szCs w:val="24"/>
+        </w:rPr>
+      </w:pPr>
+      <w:r>
+        <w:rPr>
+          <w:rFonts w:eastAsia="Times New Roman" w:cstheme="minorHAnsi"/>
+          <w:b/>
+          <w:sz w:val="24"/>
+          <w:szCs w:val="24"/>
+        </w:rPr>
+        <w:t xml:space="preserve">Causes: </w:t>
+      </w:r>
+      <w:r>
+        <w:rPr>
+          <w:rFonts w:eastAsia="Times New Roman" w:cstheme="minorHAnsi"/>
+          <w:sz w:val="24"/>
+          <w:szCs w:val="24"/>
+        </w:rPr>
+        <w:t>Header is either too short or too long.</w:t>
+      </w:r>
+    </w:p>
+    <w:p>
+      <w:pPr>
+        <w:pStyle w:val="ListParagraph"/>
+        <w:tabs>
+          <w:tab w:val="clear" w:pos="432"/>
+        </w:tabs>
+        <w:outlineLvl w:val="0"/>
+        <w:rPr>
+          <w:rFonts w:eastAsia="Times New Roman" w:cstheme="minorHAnsi"/>
+          <w:sz w:val="24"/>
+          <w:szCs w:val="24"/>
+        </w:rPr>
+      </w:pPr>
+      <w:r>
+        <w:rPr>
+          <w:rFonts w:eastAsia="Times New Roman" w:cstheme="minorHAnsi"/>
+          <w:b/>
+          <w:sz w:val="24"/>
+          <w:szCs w:val="24"/>
+        </w:rPr>
+        <w:t xml:space="preserve">Solutions: </w:t>
+      </w:r>
+      <w:r>
+        <w:rPr>
+          <w:rFonts w:eastAsia="Times New Roman" w:cstheme="minorHAnsi"/>
+          <w:sz w:val="24"/>
+          <w:szCs w:val="24"/>
+        </w:rPr>
+        <w:t>Edit object file to have correct length header.</w:t>
+      </w:r>
+    </w:p>
+    <w:p>
+      <w:pPr>
+        <w:pStyle w:val="ListParagraph"/>
+        <w:tabs>
+          <w:tab w:val="clear" w:pos="432"/>
+        </w:tabs>
+        <w:outlineLvl w:val="0"/>
+        <w:rPr>
+          <w:rFonts w:eastAsia="Times New Roman" w:cstheme="minorHAnsi"/>
+          <w:sz w:val="24"/>
+          <w:szCs w:val="24"/>
+        </w:rPr>
+      </w:pPr>
+    </w:p>
+    <w:p>
+      <w:pPr>
+        <w:pStyle w:val="ListParagraph"/>
+        <w:numPr>
+          <w:ilvl w:val="1"/>
+          <w:numId w:val="4"/>
+        </w:numPr>
+        <w:tabs>
+          <w:tab w:val="clear" w:pos="432"/>
+        </w:tabs>
+        <w:ind w:left="720"/>
+        <w:outlineLvl w:val="0"/>
+        <w:rPr>
+          <w:rFonts w:eastAsia="Times New Roman" w:cstheme="minorHAnsi"/>
+          <w:sz w:val="24"/>
+          <w:szCs w:val="24"/>
+        </w:rPr>
+      </w:pPr>
+      <w:r>
+        <w:rPr>
+          <w:rFonts w:eastAsia="Times New Roman" w:cstheme="minorHAnsi"/>
+          <w:b/>
+          <w:sz w:val="24"/>
+          <w:szCs w:val="24"/>
+        </w:rPr>
+        <w:t xml:space="preserve">Error: </w:t>
+      </w:r>
+      <w:r>
+        <w:rPr>
+          <w:rFonts w:eastAsia="Times New Roman" w:cstheme="minorHAnsi"/>
+          <w:sz w:val="24"/>
+          <w:szCs w:val="24"/>
+        </w:rPr>
+        <w:t>“</w:t>
+      </w:r>
+      <w:r>
+        <w:rPr>
+          <w:rFonts w:ascii="Courier New" w:hAnsi="Courier New" w:cs="Courier New"/>
+          <w:sz w:val="20"/>
+          <w:szCs w:val="20"/>
+        </w:rPr>
+        <w:t xml:space="preserve">Length of text record is incorrect. Should be </w:t>
+      </w:r>
+      <w:r>
+        <w:rPr>
+          <w:rFonts w:ascii="Courier New" w:hAnsi="Courier New" w:cs="Courier New"/>
+          <w:i/>
+          <w:sz w:val="20"/>
+          <w:szCs w:val="20"/>
+        </w:rPr>
+        <w:t xml:space="preserve">x </w:t>
+      </w:r>
+      <w:r>
+        <w:rPr>
+          <w:rFonts w:ascii="Courier New" w:hAnsi="Courier New" w:cs="Courier New"/>
+          <w:sz w:val="20"/>
+          <w:szCs w:val="20"/>
+        </w:rPr>
+        <w:t>characters.</w:t>
+      </w:r>
+    </w:p>
+    <w:p>
+      <w:pPr>
+        <w:pStyle w:val="ListParagraph"/>
+        <w:tabs>
+          <w:tab w:val="clear" w:pos="432"/>
+        </w:tabs>
+        <w:outlineLvl w:val="0"/>
+        <w:rPr>
+          <w:rFonts w:eastAsia="Times New Roman" w:cstheme="minorHAnsi"/>
+          <w:sz w:val="24"/>
+          <w:szCs w:val="24"/>
+        </w:rPr>
+      </w:pPr>
+      <w:r>
+        <w:rPr>
+          <w:rFonts w:eastAsia="Times New Roman" w:cstheme="minorHAnsi"/>
+          <w:b/>
+          <w:sz w:val="24"/>
+          <w:szCs w:val="24"/>
+        </w:rPr>
+        <w:t xml:space="preserve">Causes: </w:t>
+      </w:r>
+      <w:r>
+        <w:rPr>
+          <w:rFonts w:eastAsia="Times New Roman" w:cstheme="minorHAnsi"/>
+          <w:sz w:val="24"/>
+          <w:szCs w:val="24"/>
+        </w:rPr>
+        <w:t>Text record is too short or too long.</w:t>
+      </w:r>
+    </w:p>
+    <w:p>
+      <w:pPr>
+        <w:pStyle w:val="ListParagraph"/>
+        <w:tabs>
+          <w:tab w:val="clear" w:pos="432"/>
+        </w:tabs>
+        <w:outlineLvl w:val="0"/>
+        <w:rPr>
+          <w:rFonts w:eastAsia="Times New Roman" w:cstheme="minorHAnsi"/>
+          <w:sz w:val="24"/>
+          <w:szCs w:val="24"/>
+        </w:rPr>
+      </w:pPr>
+      <w:r>
+        <w:rPr>
+          <w:rFonts w:eastAsia="Times New Roman" w:cstheme="minorHAnsi"/>
+          <w:b/>
+          <w:sz w:val="24"/>
+          <w:szCs w:val="24"/>
+        </w:rPr>
+        <w:t>Solutions:</w:t>
+      </w:r>
+      <w:r>
+        <w:rPr>
+          <w:rFonts w:eastAsia="Times New Roman" w:cstheme="minorHAnsi"/>
+          <w:sz w:val="24"/>
+          <w:szCs w:val="24"/>
+        </w:rPr>
+        <w:t xml:space="preserve"> Edit the object file to have the correct length text record.</w:t>
+      </w:r>
+    </w:p>
+    <w:p>
+      <w:pPr>
+        <w:pStyle w:val="ListParagraph"/>
+        <w:tabs>
+          <w:tab w:val="clear" w:pos="432"/>
+        </w:tabs>
+        <w:outlineLvl w:val="0"/>
+        <w:rPr>
+          <w:rFonts w:eastAsia="Times New Roman" w:cstheme="minorHAnsi"/>
+          <w:sz w:val="24"/>
+          <w:szCs w:val="24"/>
+        </w:rPr>
+      </w:pPr>
+    </w:p>
+    <w:p>
+      <w:pPr>
+        <w:pStyle w:val="ListParagraph"/>
+        <w:numPr>
+          <w:ilvl w:val="1"/>
+          <w:numId w:val="4"/>
+        </w:numPr>
+        <w:tabs>
+          <w:tab w:val="clear" w:pos="432"/>
+        </w:tabs>
+        <w:ind w:left="720"/>
+        <w:outlineLvl w:val="0"/>
+        <w:rPr>
+          <w:rFonts w:eastAsia="Times New Roman" w:cstheme="minorHAnsi"/>
+          <w:sz w:val="24"/>
+          <w:szCs w:val="24"/>
+        </w:rPr>
+      </w:pPr>
+      <w:r>
+        <w:rPr>
+          <w:rFonts w:eastAsia="Times New Roman" w:cstheme="minorHAnsi"/>
+          <w:b/>
+          <w:sz w:val="24"/>
+          <w:szCs w:val="24"/>
+        </w:rPr>
+        <w:t xml:space="preserve">Error: </w:t>
+      </w:r>
+      <w:r>
+        <w:rPr>
+          <w:rFonts w:eastAsia="Times New Roman" w:cstheme="minorHAnsi"/>
+          <w:sz w:val="24"/>
+          <w:szCs w:val="24"/>
+        </w:rPr>
+        <w:t>“</w:t>
+      </w:r>
+      <w:r>
+        <w:rPr>
+          <w:rFonts w:ascii="Courier New" w:hAnsi="Courier New" w:cs="Courier New"/>
+          <w:sz w:val="20"/>
+          <w:szCs w:val="20"/>
+        </w:rPr>
+        <w:t xml:space="preserve">Length of end record is incorrect. Should be </w:t>
+      </w:r>
+      <w:r>
+        <w:rPr>
+          <w:rFonts w:ascii="Courier New" w:hAnsi="Courier New" w:cs="Courier New"/>
+          <w:i/>
+          <w:sz w:val="20"/>
+          <w:szCs w:val="20"/>
+        </w:rPr>
+        <w:t>x</w:t>
+      </w:r>
+      <w:r>
+        <w:rPr>
+          <w:rFonts w:ascii="Courier New" w:hAnsi="Courier New" w:cs="Courier New"/>
+          <w:sz w:val="20"/>
+          <w:szCs w:val="20"/>
+        </w:rPr>
+        <w:t xml:space="preserve"> characters.</w:t>
+      </w:r>
+    </w:p>
+    <w:p>
+      <w:pPr>
+        <w:pStyle w:val="ListParagraph"/>
+        <w:tabs>
+          <w:tab w:val="clear" w:pos="432"/>
+        </w:tabs>
+        <w:outlineLvl w:val="0"/>
+        <w:rPr>
+          <w:rFonts w:eastAsia="Times New Roman" w:cstheme="minorHAnsi"/>
+          <w:sz w:val="24"/>
+          <w:szCs w:val="24"/>
+        </w:rPr>
+      </w:pPr>
+      <w:r>
+        <w:rPr>
+          <w:rFonts w:eastAsia="Times New Roman" w:cstheme="minorHAnsi"/>
+          <w:b/>
+          <w:sz w:val="24"/>
+          <w:szCs w:val="24"/>
+        </w:rPr>
+        <w:t xml:space="preserve">Causes: </w:t>
+      </w:r>
+      <w:r>
+        <w:rPr>
+          <w:rFonts w:eastAsia="Times New Roman" w:cstheme="minorHAnsi"/>
+          <w:sz w:val="24"/>
+          <w:szCs w:val="24"/>
+        </w:rPr>
+        <w:t>End</w:t>
+      </w:r>
+      <w:r>
+        <w:rPr>
+          <w:rFonts w:eastAsia="Times New Roman" w:cstheme="minorHAnsi"/>
+          <w:sz w:val="24"/>
+          <w:szCs w:val="24"/>
+        </w:rPr>
+        <w:t xml:space="preserve"> record is too short or too long.</w:t>
+      </w:r>
+    </w:p>
+    <w:p>
+      <w:pPr>
+        <w:pStyle w:val="ListParagraph"/>
+        <w:tabs>
+          <w:tab w:val="clear" w:pos="432"/>
+        </w:tabs>
+        <w:outlineLvl w:val="0"/>
+        <w:rPr>
+          <w:rFonts w:eastAsia="Times New Roman" w:cstheme="minorHAnsi"/>
+          <w:sz w:val="24"/>
+          <w:szCs w:val="24"/>
+        </w:rPr>
+      </w:pPr>
+      <w:r>
+        <w:rPr>
+          <w:rFonts w:eastAsia="Times New Roman" w:cstheme="minorHAnsi"/>
+          <w:b/>
+          <w:sz w:val="24"/>
+          <w:szCs w:val="24"/>
+        </w:rPr>
+        <w:t>Solutions:</w:t>
+      </w:r>
+      <w:r>
+        <w:rPr>
+          <w:rFonts w:eastAsia="Times New Roman" w:cstheme="minorHAnsi"/>
+          <w:sz w:val="24"/>
+          <w:szCs w:val="24"/>
+        </w:rPr>
+        <w:t xml:space="preserve"> Edit the object file</w:t>
+      </w:r>
+      <w:r>
+        <w:rPr>
+          <w:rFonts w:eastAsia="Times New Roman" w:cstheme="minorHAnsi"/>
+          <w:sz w:val="24"/>
+          <w:szCs w:val="24"/>
+        </w:rPr>
+        <w:t xml:space="preserve"> to have the correct length end</w:t>
+      </w:r>
+      <w:r>
+        <w:rPr>
+          <w:rFonts w:eastAsia="Times New Roman" w:cstheme="minorHAnsi"/>
+          <w:sz w:val="24"/>
+          <w:szCs w:val="24"/>
+        </w:rPr>
+        <w:t xml:space="preserve"> record.</w:t>
+      </w:r>
+    </w:p>
+    <w:p>
+      <w:pPr>
+        <w:pStyle w:val="ListParagraph"/>
+        <w:tabs>
+          <w:tab w:val="clear" w:pos="432"/>
+        </w:tabs>
+        <w:outlineLvl w:val="0"/>
+        <w:rPr>
+          <w:rFonts w:eastAsia="Times New Roman" w:cstheme="minorHAnsi"/>
+          <w:sz w:val="24"/>
+          <w:szCs w:val="24"/>
+        </w:rPr>
+      </w:pPr>
+    </w:p>
+    <w:p>
+      <w:pPr>
+        <w:pStyle w:val="ListParagraph"/>
+        <w:numPr>
+          <w:ilvl w:val="1"/>
+          <w:numId w:val="4"/>
+        </w:numPr>
+        <w:tabs>
+          <w:tab w:val="clear" w:pos="432"/>
+        </w:tabs>
+        <w:ind w:left="720"/>
+        <w:outlineLvl w:val="0"/>
+        <w:rPr>
+          <w:rFonts w:eastAsia="Times New Roman" w:cstheme="minorHAnsi"/>
+          <w:sz w:val="24"/>
+          <w:szCs w:val="24"/>
+        </w:rPr>
+      </w:pPr>
+      <w:r>
+        <w:rPr>
+          <w:rFonts w:eastAsia="Times New Roman" w:cstheme="minorHAnsi"/>
+          <w:b/>
+          <w:sz w:val="24"/>
+          <w:szCs w:val="24"/>
+        </w:rPr>
+        <w:t xml:space="preserve">Error: </w:t>
+      </w:r>
+      <w:r>
+        <w:rPr>
+          <w:rFonts w:eastAsia="Times New Roman" w:cstheme="minorHAnsi"/>
+          <w:sz w:val="24"/>
+          <w:szCs w:val="24"/>
+        </w:rPr>
+        <w:t>“</w:t>
+      </w:r>
+      <w:r>
+        <w:rPr>
+          <w:rFonts w:ascii="Courier New" w:hAnsi="Courier New" w:cs="Courier New"/>
+          <w:sz w:val="20"/>
+          <w:szCs w:val="20"/>
+        </w:rPr>
+        <w:t>First character of line is invalid; must be 'H', 'T', or 'E'.</w:t>
+      </w:r>
+      <w:r>
+        <w:rPr>
+          <w:rFonts w:ascii="Courier New" w:hAnsi="Courier New" w:cs="Courier New"/>
+          <w:sz w:val="20"/>
+          <w:szCs w:val="20"/>
+        </w:rPr>
+        <w:t>”</w:t>
+      </w:r>
+    </w:p>
+    <w:p>
+      <w:pPr>
+        <w:pStyle w:val="ListParagraph"/>
+        <w:tabs>
+          <w:tab w:val="clear" w:pos="432"/>
+        </w:tabs>
+        <w:outlineLvl w:val="0"/>
+        <w:rPr>
+          <w:rFonts w:eastAsia="Times New Roman" w:cstheme="minorHAnsi"/>
+          <w:sz w:val="24"/>
+          <w:szCs w:val="24"/>
+        </w:rPr>
+      </w:pPr>
+      <w:r>
+        <w:rPr>
+          <w:rFonts w:eastAsia="Times New Roman" w:cstheme="minorHAnsi"/>
+          <w:b/>
+          <w:sz w:val="24"/>
+          <w:szCs w:val="24"/>
+        </w:rPr>
+        <w:t xml:space="preserve">Causes: </w:t>
+      </w:r>
+      <w:r>
+        <w:rPr>
+          <w:rFonts w:eastAsia="Times New Roman" w:cstheme="minorHAnsi"/>
+          <w:sz w:val="24"/>
+          <w:szCs w:val="24"/>
+        </w:rPr>
+        <w:t>First character is invalid.</w:t>
+      </w:r>
+    </w:p>
+    <w:p>
+      <w:pPr>
+        <w:pStyle w:val="ListParagraph"/>
+        <w:tabs>
+          <w:tab w:val="clear" w:pos="432"/>
+        </w:tabs>
+        <w:outlineLvl w:val="0"/>
+        <w:rPr>
+          <w:rFonts w:eastAsia="Times New Roman" w:cstheme="minorHAnsi"/>
+          <w:sz w:val="24"/>
+          <w:szCs w:val="24"/>
+        </w:rPr>
+      </w:pPr>
+      <w:r>
+        <w:rPr>
+          <w:rFonts w:eastAsia="Times New Roman" w:cstheme="minorHAnsi"/>
+          <w:b/>
+          <w:sz w:val="24"/>
+          <w:szCs w:val="24"/>
+        </w:rPr>
+        <w:t>Solutions:</w:t>
+      </w:r>
+      <w:r>
+        <w:rPr>
+          <w:rFonts w:eastAsia="Times New Roman" w:cstheme="minorHAnsi"/>
+          <w:sz w:val="24"/>
+          <w:szCs w:val="24"/>
+        </w:rPr>
+        <w:t xml:space="preserve"> Edit the object file line to begin with one of the given options.</w:t>
+      </w:r>
     </w:p>
     <w:sectPr>
       <w:pgSz w:w="12240" w:h="15840"/>
@@ -1883,7 +2597,7 @@
   <w:abstractNum w:abstractNumId="1">
     <w:nsid w:val="3E951B63"/>
     <w:multiLevelType w:val="hybridMultilevel"/>
-    <w:tmpl w:val="ABE023FE"/>
+    <w:tmpl w:val="3A82DE18"/>
     <w:lvl w:ilvl="0" w:tplc="B06839F4">
       <w:start w:val="1"/>
       <w:numFmt w:val="decimal"/>
@@ -1897,7 +2611,7 @@
         <w:b/>
       </w:rPr>
     </w:lvl>
-    <w:lvl w:ilvl="1" w:tplc="B7F00FFA">
+    <w:lvl w:ilvl="1" w:tplc="EBC231D8">
       <w:start w:val="1"/>
       <w:numFmt w:val="lowerLetter"/>
       <w:lvlText w:val="%2."/>
@@ -1907,6 +2621,8 @@
       </w:pPr>
       <w:rPr>
         <w:b/>
+        <w:sz w:val="24"/>
+        <w:szCs w:val="24"/>
       </w:rPr>
     </w:lvl>
     <w:lvl w:ilvl="2" w:tplc="2AE645E4">
@@ -2800,7 +3516,7 @@
 </file>
 
 <file path=customXml/itemProps1.xml><?xml version="1.0" encoding="utf-8"?>
-<ds:datastoreItem xmlns:ds="http://schemas.openxmlformats.org/officeDocument/2006/customXml" ds:itemID="{2C02A5D4-6572-4F31-8BFC-FFD025161216}">
+<ds:datastoreItem xmlns:ds="http://schemas.openxmlformats.org/officeDocument/2006/customXml" ds:itemID="{DDC46209-9197-4539-95CE-DC35BA4CD2C8}">
   <ds:schemaRefs>
     <ds:schemaRef ds:uri="http://schemas.openxmlformats.org/officeDocument/2006/bibliography"/>
   </ds:schemaRefs>

--- a/docs/UsersGuide.docx
+++ b/docs/UsersGuide.docx
@@ -1027,31 +1027,7 @@
           <w:sz w:val="24"/>
           <w:szCs w:val="24"/>
         </w:rPr>
-        <w:t xml:space="preserve">&gt; </w:t>
-      </w:r>
-      <w:proofErr w:type="spellStart"/>
-      <w:proofErr w:type="gramStart"/>
-      <w:r>
-        <w:rPr>
-          <w:rFonts w:ascii="Courier New" w:eastAsia="Times New Roman" w:hAnsi="Courier New" w:cs="Courier New"/>
-          <w:bCs/>
-          <w:color w:val="000000"/>
-          <w:sz w:val="24"/>
-          <w:szCs w:val="24"/>
-        </w:rPr>
-        <w:t>javac</w:t>
-      </w:r>
-      <w:proofErr w:type="spellEnd"/>
-      <w:proofErr w:type="gramEnd"/>
-      <w:r>
-        <w:rPr>
-          <w:rFonts w:ascii="Courier New" w:eastAsia="Times New Roman" w:hAnsi="Courier New" w:cs="Courier New"/>
-          <w:bCs/>
-          <w:color w:val="000000"/>
-          <w:sz w:val="24"/>
-          <w:szCs w:val="24"/>
-        </w:rPr>
-        <w:t xml:space="preserve"> Main.java</w:t>
+        <w:t>&gt; javac Main.java</w:t>
       </w:r>
     </w:p>
     <w:p>
@@ -1224,7 +1200,6 @@
         </w:rPr>
         <w:t xml:space="preserve">&gt; </w:t>
       </w:r>
-      <w:proofErr w:type="gramStart"/>
       <w:r>
         <w:rPr>
           <w:rFonts w:ascii="Courier New" w:eastAsia="Times New Roman" w:hAnsi="Courier New" w:cs="Courier New"/>
@@ -1232,9 +1207,8 @@
           <w:sz w:val="24"/>
           <w:szCs w:val="24"/>
         </w:rPr>
-        <w:t>java</w:t>
-      </w:r>
-      <w:proofErr w:type="gramEnd"/>
+        <w:t xml:space="preserve">java </w:t>
+      </w:r>
       <w:r>
         <w:rPr>
           <w:rFonts w:ascii="Courier New" w:eastAsia="Times New Roman" w:hAnsi="Courier New" w:cs="Courier New"/>
@@ -1242,28 +1216,8 @@
           <w:sz w:val="24"/>
           <w:szCs w:val="24"/>
         </w:rPr>
-        <w:t xml:space="preserve"> </w:t>
-      </w:r>
-      <w:r>
-        <w:rPr>
-          <w:rFonts w:ascii="Courier New" w:eastAsia="Times New Roman" w:hAnsi="Courier New" w:cs="Courier New"/>
-          <w:color w:val="000000"/>
-          <w:sz w:val="24"/>
-          <w:szCs w:val="24"/>
-        </w:rPr>
-        <w:t xml:space="preserve">Main </w:t>
-      </w:r>
-      <w:proofErr w:type="spellStart"/>
-      <w:r>
-        <w:rPr>
-          <w:rFonts w:ascii="Courier New" w:eastAsia="Times New Roman" w:hAnsi="Courier New" w:cs="Courier New"/>
-          <w:color w:val="000000"/>
-          <w:sz w:val="24"/>
-          <w:szCs w:val="24"/>
-        </w:rPr>
-        <w:t>inputfile</w:t>
-      </w:r>
-      <w:proofErr w:type="spellEnd"/>
+        <w:t>Main inputfile</w:t>
+      </w:r>
     </w:p>
     <w:p>
       <w:pPr>
@@ -1341,7 +1295,6 @@
         </w:rPr>
         <w:t xml:space="preserve">&gt; </w:t>
       </w:r>
-      <w:proofErr w:type="gramStart"/>
       <w:r>
         <w:rPr>
           <w:rFonts w:ascii="Courier New" w:eastAsia="Times New Roman" w:hAnsi="Courier New" w:cs="Courier New"/>
@@ -1349,49 +1302,8 @@
           <w:sz w:val="24"/>
           <w:szCs w:val="24"/>
         </w:rPr>
-        <w:t>java</w:t>
-      </w:r>
-      <w:proofErr w:type="gramEnd"/>
-      <w:r>
-        <w:rPr>
-          <w:rFonts w:ascii="Courier New" w:eastAsia="Times New Roman" w:hAnsi="Courier New" w:cs="Courier New"/>
-          <w:color w:val="000000"/>
-          <w:sz w:val="24"/>
-          <w:szCs w:val="24"/>
-        </w:rPr>
-        <w:t xml:space="preserve"> Main </w:t>
-      </w:r>
-      <w:proofErr w:type="spellStart"/>
-      <w:r>
-        <w:rPr>
-          <w:rFonts w:ascii="Courier New" w:eastAsia="Times New Roman" w:hAnsi="Courier New" w:cs="Courier New"/>
-          <w:color w:val="000000"/>
-          <w:sz w:val="24"/>
-          <w:szCs w:val="24"/>
-        </w:rPr>
-        <w:t>inputfile</w:t>
-      </w:r>
-      <w:proofErr w:type="spellEnd"/>
-      <w:r>
-        <w:rPr>
-          <w:rFonts w:ascii="Courier New" w:eastAsia="Times New Roman" w:hAnsi="Courier New" w:cs="Courier New"/>
-          <w:color w:val="000000"/>
-          <w:sz w:val="24"/>
-          <w:szCs w:val="24"/>
-        </w:rPr>
-        <w:t xml:space="preserve"> -o </w:t>
-      </w:r>
-      <w:proofErr w:type="spellStart"/>
-      <w:r>
-        <w:rPr>
-          <w:rFonts w:ascii="Courier New" w:eastAsia="Times New Roman" w:hAnsi="Courier New" w:cs="Courier New"/>
-          <w:color w:val="000000"/>
-          <w:sz w:val="24"/>
-          <w:szCs w:val="24"/>
-        </w:rPr>
-        <w:t>outputfile</w:t>
-      </w:r>
-      <w:proofErr w:type="spellEnd"/>
+        <w:t>java Main inputfile -o outputfile</w:t>
+      </w:r>
     </w:p>
     <w:p>
       <w:pPr>
@@ -1478,39 +1390,8 @@
           <w:sz w:val="24"/>
           <w:szCs w:val="24"/>
         </w:rPr>
-        <w:t xml:space="preserve">java Main </w:t>
-      </w:r>
-      <w:proofErr w:type="spellStart"/>
-      <w:r>
-        <w:rPr>
-          <w:rFonts w:ascii="Courier New" w:eastAsia="Times New Roman" w:hAnsi="Courier New" w:cs="Courier New"/>
-          <w:color w:val="000000"/>
-          <w:sz w:val="24"/>
-          <w:szCs w:val="24"/>
-        </w:rPr>
-        <w:t>inputfile</w:t>
-      </w:r>
-      <w:proofErr w:type="spellEnd"/>
-      <w:r>
-        <w:rPr>
-          <w:rFonts w:ascii="Courier New" w:eastAsia="Times New Roman" w:hAnsi="Courier New" w:cs="Courier New"/>
-          <w:color w:val="000000"/>
-          <w:sz w:val="24"/>
-          <w:szCs w:val="24"/>
-        </w:rPr>
-        <w:t xml:space="preserve"> -r </w:t>
-      </w:r>
-      <w:proofErr w:type="spellStart"/>
-      <w:r>
-        <w:rPr>
-          <w:rFonts w:ascii="Courier New" w:eastAsia="Times New Roman" w:hAnsi="Courier New" w:cs="Courier New"/>
-          <w:color w:val="000000"/>
-          <w:sz w:val="24"/>
-          <w:szCs w:val="24"/>
-        </w:rPr>
-        <w:t>runningmode</w:t>
-      </w:r>
-      <w:proofErr w:type="spellEnd"/>
+        <w:t>java Main inputfile -r runningmode</w:t>
+      </w:r>
     </w:p>
     <w:p>
       <w:pPr>
@@ -1635,25 +1516,7 @@
           <w:sz w:val="24"/>
           <w:szCs w:val="24"/>
         </w:rPr>
-        <w:t xml:space="preserve">In trace mode, the program will print the state of the machine at key intervals. Immediately after the loading of the </w:t>
-      </w:r>
-      <w:proofErr w:type="spellStart"/>
-      <w:r>
-        <w:rPr>
-          <w:rFonts w:eastAsia="Times New Roman" w:cstheme="minorHAnsi"/>
-          <w:sz w:val="24"/>
-          <w:szCs w:val="24"/>
-        </w:rPr>
-        <w:t>inputfile</w:t>
-      </w:r>
-      <w:proofErr w:type="spellEnd"/>
-      <w:r>
-        <w:rPr>
-          <w:rFonts w:eastAsia="Times New Roman" w:cstheme="minorHAnsi"/>
-          <w:sz w:val="24"/>
-          <w:szCs w:val="24"/>
-        </w:rPr>
-        <w:t xml:space="preserve"> the program will print the memory page and current state of the registers. After program execution has continued, the program will print each instruction executed, the memory locations and the registers affected. Finally the program will print the memory page and the final state of the registers after simulation execution has completed.</w:t>
+        <w:t>In trace mode, the program will print the state of the machine at key intervals. Immediately after the loading of the inputfile the program will print the memory page and current state of the registers. After program execution has continued, the program will print each instruction executed, the memory locations and the registers affected. Finally the program will print the memory page and the final state of the registers after simulation execution has completed.</w:t>
       </w:r>
     </w:p>
     <w:p>
@@ -1713,6 +1576,31 @@
           <w:szCs w:val="24"/>
         </w:rPr>
         <w:t>uts from trace mode are included in program output. However, program execution will pause after each instruction until you specify that the program should continue.</w:t>
+      </w:r>
+      <w:r>
+        <w:rPr>
+          <w:rFonts w:eastAsia="Times New Roman" w:cstheme="minorHAnsi"/>
+          <w:sz w:val="24"/>
+          <w:szCs w:val="24"/>
+        </w:rPr>
+        <w:t xml:space="preserve"> </w:t>
+      </w:r>
+      <w:r>
+        <w:rPr>
+          <w:rFonts w:eastAsia="Times New Roman" w:cstheme="minorHAnsi"/>
+          <w:b/>
+          <w:sz w:val="24"/>
+          <w:szCs w:val="24"/>
+        </w:rPr>
+        <w:t>NOTE:</w:t>
+      </w:r>
+      <w:r>
+        <w:rPr>
+          <w:rFonts w:eastAsia="Times New Roman" w:cstheme="minorHAnsi"/>
+          <w:sz w:val="24"/>
+          <w:szCs w:val="24"/>
+        </w:rPr>
+        <w:t xml:space="preserve"> Printing to an output file is disabled in step mode.</w:t>
       </w:r>
     </w:p>
     <w:p>
@@ -3516,7 +3404,7 @@
 </file>
 
 <file path=customXml/itemProps1.xml><?xml version="1.0" encoding="utf-8"?>
-<ds:datastoreItem xmlns:ds="http://schemas.openxmlformats.org/officeDocument/2006/customXml" ds:itemID="{DDC46209-9197-4539-95CE-DC35BA4CD2C8}">
+<ds:datastoreItem xmlns:ds="http://schemas.openxmlformats.org/officeDocument/2006/customXml" ds:itemID="{2242BD8E-D0A9-4D4A-94D2-2A88028BF38D}">
   <ds:schemaRefs>
     <ds:schemaRef ds:uri="http://schemas.openxmlformats.org/officeDocument/2006/bibliography"/>
   </ds:schemaRefs>
